--- a/++Templated Entries/LAURA ONLY ACCESS COMPLETED/FILM/++Edited/VERTOV, DZIGA (Eubanks) JG.docx
+++ b/++Templated Entries/LAURA ONLY ACCESS COMPLETED/FILM/++Edited/VERTOV, DZIGA (Eubanks) JG.docx
@@ -252,6 +252,7 @@
             </w:placeholder>
             <w:text/>
           </w:sdtPr>
+          <w:sdtEndPr/>
           <w:sdtContent>
             <w:tc>
               <w:tcPr>
@@ -320,21 +321,7 @@
                     <w:rFonts w:ascii="Calibri" w:hAnsi="Calibri"/>
                     <w:lang w:val="en-US"/>
                   </w:rPr>
-                  <w:t xml:space="preserve"> [</w:t>
-                </w:r>
-                <w:r>
-                  <w:rPr>
-                    <w:rFonts w:ascii="Calibri" w:hAnsi="Calibri"/>
-                    <w:lang w:val="en-US"/>
-                  </w:rPr>
-                  <w:t>New Economic School, Moscow</w:t>
-                </w:r>
-                <w:r>
-                  <w:rPr>
-                    <w:rFonts w:ascii="Calibri" w:hAnsi="Calibri"/>
-                    <w:lang w:val="en-US"/>
-                  </w:rPr>
-                  <w:t>]</w:t>
+                  <w:t xml:space="preserve"> [New Economic School, Moscow]</w:t>
                 </w:r>
               </w:p>
             </w:tc>
@@ -632,7 +619,15 @@
               <w:docPart w:val="863DBA1EA6DE44C9BC6D8D90CCB51E8B"/>
             </w:placeholder>
           </w:sdtPr>
-          <w:sdtEndPr/>
+          <w:sdtEndPr>
+            <w:rPr>
+              <w:b w:val="0"/>
+              <w:bCs w:val="0"/>
+              <w:color w:val="auto"/>
+              <w:sz w:val="22"/>
+              <w:szCs w:val="22"/>
+            </w:rPr>
+          </w:sdtEndPr>
           <w:sdtContent>
             <w:tc>
               <w:tcPr>
@@ -877,7 +872,12 @@
                 </w:r>
                 <w:proofErr w:type="spellEnd"/>
                 <w:r>
-                  <w:t xml:space="preserve"> outlined their principles in ‘We: Variant of a Manifesto’ (1922). Decrying theatrical cinema, he insisted that film’s potential to reveal truth could only be realized when filmmakers overcame their addiction to scripts, actors, costumes and sets. From his perspective, the production methods of theatrical cinema obligated filmmakers to peddle illusions and thereby perpetuated bourgeois values.</w:t>
+                  <w:t xml:space="preserve"> outlined their principles in ‘We: Variant of a Manifesto’ (1922). Decrying theatrical cinema, he insisted that film’s potential to reveal truth could only be realized when filmmakers overcame their addiction to scripts, actors, costumes and sets. From his pe</w:t>
+                </w:r>
+                <w:bookmarkStart w:id="0" w:name="_GoBack"/>
+                <w:bookmarkEnd w:id="0"/>
+                <w:r>
+                  <w:t>rspective, the production methods of theatrical cinema obligated filmmakers to peddle illusions and thereby perpetuated bourgeois values.</w:t>
                 </w:r>
               </w:p>
               <w:p/>
@@ -898,27 +898,14 @@
                 <w:pPr>
                   <w:pStyle w:val="Caption"/>
                 </w:pPr>
-                <w:r>
-                  <w:fldChar w:fldCharType="begin"/>
-                </w:r>
-                <w:r>
-                  <w:instrText xml:space="preserve"> SEQ Figure \* ARABIC </w:instrText>
-                </w:r>
-                <w:r>
-                  <w:fldChar w:fldCharType="separate"/>
-                </w:r>
-                <w:r>
-                  <w:rPr>
-                    <w:noProof/>
-                  </w:rPr>
-                  <w:t>1</w:t>
-                </w:r>
-                <w:r>
-                  <w:rPr>
-                    <w:noProof/>
-                  </w:rPr>
-                  <w:fldChar w:fldCharType="end"/>
-                </w:r>
+                <w:fldSimple w:instr=" SEQ Figure \* ARABIC ">
+                  <w:r>
+                    <w:rPr>
+                      <w:noProof/>
+                    </w:rPr>
+                    <w:t>1</w:t>
+                  </w:r>
+                </w:fldSimple>
                 <w:r>
                   <w:t xml:space="preserve"> </w:t>
                 </w:r>
@@ -1041,27 +1028,14 @@
                 <w:pPr>
                   <w:pStyle w:val="Caption"/>
                 </w:pPr>
-                <w:r>
-                  <w:fldChar w:fldCharType="begin"/>
-                </w:r>
-                <w:r>
-                  <w:instrText xml:space="preserve"> SEQ Figure \* ARABIC </w:instrText>
-                </w:r>
-                <w:r>
-                  <w:fldChar w:fldCharType="separate"/>
-                </w:r>
-                <w:r>
-                  <w:rPr>
-                    <w:noProof/>
-                  </w:rPr>
-                  <w:t>2</w:t>
-                </w:r>
-                <w:r>
-                  <w:rPr>
-                    <w:noProof/>
-                  </w:rPr>
-                  <w:fldChar w:fldCharType="end"/>
-                </w:r>
+                <w:fldSimple w:instr=" SEQ Figure \* ARABIC ">
+                  <w:r>
+                    <w:rPr>
+                      <w:noProof/>
+                    </w:rPr>
+                    <w:t>2</w:t>
+                  </w:r>
+                </w:fldSimple>
                 <w:r>
                   <w:t xml:space="preserve"> </w:t>
                 </w:r>
@@ -1180,208 +1154,6 @@
                 </w:pPr>
                 <w:r>
                   <w:t>Link: https://archive.org/details/Peleon-SimfonijaDonbassaEntuziazm243</w:t>
-                </w:r>
-              </w:p>
-              <w:p>
-                <w:pPr>
-                  <w:pStyle w:val="Caption"/>
-                </w:pPr>
-                <w:r>
-                  <w:fldChar w:fldCharType="begin"/>
-                </w:r>
-                <w:r>
-                  <w:instrText xml:space="preserve"> SEQ Figure \* ARABIC </w:instrText>
-                </w:r>
-                <w:r>
-                  <w:fldChar w:fldCharType="separate"/>
-                </w:r>
-                <w:r>
-                  <w:rPr>
-                    <w:noProof/>
-                  </w:rPr>
-                  <w:t>3</w:t>
-                </w:r>
-                <w:r>
-                  <w:rPr>
-                    <w:noProof/>
-                  </w:rPr>
-                  <w:fldChar w:fldCharType="end"/>
-                </w:r>
-                <w:r>
-                  <w:t xml:space="preserve"> </w:t>
-                </w:r>
-                <w:r>
-                  <w:rPr>
-                    <w:i/>
-                  </w:rPr>
-                  <w:t>Enthusiasm</w:t>
-                </w:r>
-                <w:r>
-                  <w:t xml:space="preserve"> </w:t>
-                </w:r>
-                <w:r>
-                  <w:t>at the Internet Archive</w:t>
-                </w:r>
-              </w:p>
-              <w:p>
-                <w:pPr>
-                  <w:keepNext/>
-                </w:pPr>
-                <w:r>
-                  <w:t xml:space="preserve">Link: </w:t>
-                </w:r>
-                <w:r>
-                  <w:t>https://archive.org/details/threesongsoflenin</w:t>
-                </w:r>
-              </w:p>
-              <w:p>
-                <w:pPr>
-                  <w:pStyle w:val="Caption"/>
-                </w:pPr>
-                <w:r>
-                  <w:fldChar w:fldCharType="begin"/>
-                </w:r>
-                <w:r>
-                  <w:instrText xml:space="preserve"> SEQ Figure \* ARABIC </w:instrText>
-                </w:r>
-                <w:r>
-                  <w:fldChar w:fldCharType="separate"/>
-                </w:r>
-                <w:r>
-                  <w:rPr>
-                    <w:noProof/>
-                  </w:rPr>
-                  <w:t>4</w:t>
-                </w:r>
-                <w:r>
-                  <w:rPr>
-                    <w:noProof/>
-                  </w:rPr>
-                  <w:fldChar w:fldCharType="end"/>
-                </w:r>
-                <w:r>
-                  <w:t xml:space="preserve"> </w:t>
-                </w:r>
-                <w:r>
-                  <w:rPr>
-                    <w:i/>
-                  </w:rPr>
-                  <w:t>Three Songs about Lenin</w:t>
-                </w:r>
-                <w:r>
-                  <w:t xml:space="preserve"> at the Internet Archive</w:t>
-                </w:r>
-              </w:p>
-              <w:p>
-                <w:r>
-                  <w:t xml:space="preserve">After that, however, his career declined, and he found himself marginalized as Socialist Realism displaced the avant-garde. Nevertheless, </w:t>
-                </w:r>
-                <w:proofErr w:type="spellStart"/>
-                <w:r>
-                  <w:t>Vertov’s</w:t>
-                </w:r>
-                <w:proofErr w:type="spellEnd"/>
-                <w:r>
-                  <w:t xml:space="preserve"> ideas have proven influential and prescient. For example, the </w:t>
-                </w:r>
-                <w:r>
-                  <w:t xml:space="preserve">Cinema </w:t>
-                </w:r>
-                <w:proofErr w:type="spellStart"/>
-                <w:r>
-                  <w:t>Verit</w:t>
-                </w:r>
-                <w:proofErr w:type="spellEnd"/>
-                <w:r>
-                  <w:rPr>
-                    <w:lang w:val="cs-CZ"/>
-                  </w:rPr>
-                  <w:t>é</w:t>
-                </w:r>
-                <w:r>
-                  <w:t xml:space="preserve"> movement, named after his 1922-24 newsreels, </w:t>
-                </w:r>
-                <w:r>
-                  <w:rPr>
-                    <w:i/>
-                  </w:rPr>
-                  <w:t>Kino-Pravda</w:t>
-                </w:r>
-                <w:r>
-                  <w:t xml:space="preserve"> [</w:t>
-                </w:r>
-                <w:r>
-                  <w:rPr>
-                    <w:i/>
-                  </w:rPr>
-                  <w:t>Cinema-Truth</w:t>
-                </w:r>
-                <w:r>
-                  <w:t>]</w:t>
-                </w:r>
-                <w:r>
-                  <w:t xml:space="preserve">, echoed his claims that film provides unprecedented means of metaphysical inquiry. Today, </w:t>
-                </w:r>
-                <w:r>
-                  <w:rPr>
-                    <w:i/>
-                  </w:rPr>
-                  <w:t xml:space="preserve">YouTube </w:t>
-                </w:r>
-                <w:r>
-                  <w:t xml:space="preserve">supplies a massive stream of the type of footage </w:t>
-                </w:r>
-                <w:proofErr w:type="spellStart"/>
-                <w:r>
-                  <w:t>Vertov</w:t>
-                </w:r>
-                <w:proofErr w:type="spellEnd"/>
-                <w:r>
-                  <w:t xml:space="preserve"> believed could reveal less readily apparent truths when edited into a film product (and the Ridley Scott production of Kevin MacDonald’s </w:t>
-                </w:r>
-                <w:r>
-                  <w:rPr>
-                    <w:i/>
-                  </w:rPr>
-                  <w:t>Life in a Day</w:t>
-                </w:r>
-                <w:r>
-                  <w:t xml:space="preserve"> (2011)</w:t>
-                </w:r>
-                <w:r>
-                  <w:t xml:space="preserve"> uses crowdsourcing to do just that), while the growing ubiquity of surveillance cameras in industrialized nations is</w:t>
-                </w:r>
-                <w:r>
-                  <w:t xml:space="preserve">, </w:t>
-                </w:r>
-                <w:r>
-                  <w:t>in its recording of quotidian activity</w:t>
-                </w:r>
-                <w:r>
-                  <w:t>,</w:t>
-                </w:r>
-                <w:r>
-                  <w:t xml:space="preserve"> a </w:t>
-                </w:r>
-                <w:proofErr w:type="spellStart"/>
-                <w:r>
-                  <w:t>Vertovian</w:t>
-                </w:r>
-                <w:proofErr w:type="spellEnd"/>
-                <w:r>
-                  <w:t xml:space="preserve"> dream come true.</w:t>
-                </w:r>
-              </w:p>
-              <w:p/>
-              <w:p>
-                <w:pPr>
-                  <w:keepNext/>
-                </w:pPr>
-                <w:r>
-                  <w:t xml:space="preserve">Link: </w:t>
-                </w:r>
-                <w:r>
-                  <w:t>http://www.youtube.com/watch?v=JaFVr_cJJIY</w:t>
                 </w:r>
               </w:p>
               <w:p>
@@ -1393,11 +1165,127 @@
                     <w:rPr>
                       <w:noProof/>
                     </w:rPr>
-                    <w:t>5</w:t>
+                    <w:t>3</w:t>
                   </w:r>
                 </w:fldSimple>
                 <w:r>
                   <w:t xml:space="preserve"> </w:t>
+                </w:r>
+                <w:r>
+                  <w:rPr>
+                    <w:i/>
+                  </w:rPr>
+                  <w:t>Enthusiasm</w:t>
+                </w:r>
+                <w:r>
+                  <w:t xml:space="preserve"> </w:t>
+                </w:r>
+                <w:r>
+                  <w:t>at the Internet Archive</w:t>
+                </w:r>
+              </w:p>
+              <w:p>
+                <w:pPr>
+                  <w:keepNext/>
+                </w:pPr>
+                <w:r>
+                  <w:t xml:space="preserve">Link: </w:t>
+                </w:r>
+                <w:r>
+                  <w:t>https://archive.org/details/threesongsoflenin</w:t>
+                </w:r>
+              </w:p>
+              <w:p>
+                <w:pPr>
+                  <w:pStyle w:val="Caption"/>
+                </w:pPr>
+                <w:fldSimple w:instr=" SEQ Figure \* ARABIC ">
+                  <w:r>
+                    <w:rPr>
+                      <w:noProof/>
+                    </w:rPr>
+                    <w:t>4</w:t>
+                  </w:r>
+                </w:fldSimple>
+                <w:r>
+                  <w:t xml:space="preserve"> </w:t>
+                </w:r>
+                <w:r>
+                  <w:rPr>
+                    <w:i/>
+                  </w:rPr>
+                  <w:t>Three Songs about Lenin</w:t>
+                </w:r>
+                <w:r>
+                  <w:t xml:space="preserve"> at the Internet Archive</w:t>
+                </w:r>
+              </w:p>
+              <w:p>
+                <w:r>
+                  <w:t xml:space="preserve">After that, however, his career declined, and he found himself marginalized as Socialist Realism displaced the avant-garde. Nevertheless, </w:t>
+                </w:r>
+                <w:proofErr w:type="spellStart"/>
+                <w:r>
+                  <w:t>Vertov’s</w:t>
+                </w:r>
+                <w:proofErr w:type="spellEnd"/>
+                <w:r>
+                  <w:t xml:space="preserve"> ideas have proven influential and prescient. For example, the </w:t>
+                </w:r>
+                <w:r>
+                  <w:t xml:space="preserve">Cinema </w:t>
+                </w:r>
+                <w:proofErr w:type="spellStart"/>
+                <w:r>
+                  <w:t>Verit</w:t>
+                </w:r>
+                <w:proofErr w:type="spellEnd"/>
+                <w:r>
+                  <w:rPr>
+                    <w:lang w:val="cs-CZ"/>
+                  </w:rPr>
+                  <w:t>é</w:t>
+                </w:r>
+                <w:r>
+                  <w:t xml:space="preserve"> movement, named after his 1922-24 newsreels, </w:t>
+                </w:r>
+                <w:r>
+                  <w:rPr>
+                    <w:i/>
+                  </w:rPr>
+                  <w:t>Kino-Pravda</w:t>
+                </w:r>
+                <w:r>
+                  <w:t xml:space="preserve"> [</w:t>
+                </w:r>
+                <w:r>
+                  <w:rPr>
+                    <w:i/>
+                  </w:rPr>
+                  <w:t>Cinema-Truth</w:t>
+                </w:r>
+                <w:r>
+                  <w:t>]</w:t>
+                </w:r>
+                <w:r>
+                  <w:t xml:space="preserve">, echoed his claims that film provides unprecedented means of metaphysical inquiry. Today, </w:t>
+                </w:r>
+                <w:r>
+                  <w:rPr>
+                    <w:i/>
+                  </w:rPr>
+                  <w:t xml:space="preserve">YouTube </w:t>
+                </w:r>
+                <w:r>
+                  <w:t xml:space="preserve">supplies a massive stream of the type of footage </w:t>
+                </w:r>
+                <w:proofErr w:type="spellStart"/>
+                <w:r>
+                  <w:t>Vertov</w:t>
+                </w:r>
+                <w:proofErr w:type="spellEnd"/>
+                <w:r>
+                  <w:t xml:space="preserve"> believed could reveal less readily apparent truths when edited into a film product (and the Ridley Scott production of Kevin MacDonald’s </w:t>
                 </w:r>
                 <w:r>
                   <w:rPr>
@@ -1406,7 +1294,30 @@
                   <w:t>Life in a Day</w:t>
                 </w:r>
                 <w:r>
-                  <w:t xml:space="preserve"> on YouTube</w:t>
+                  <w:t xml:space="preserve"> (2011)</w:t>
+                </w:r>
+                <w:r>
+                  <w:t xml:space="preserve"> uses crowdsourcing to do just that), while the growing ubiquity of surveillance cameras in industrialized nations is</w:t>
+                </w:r>
+                <w:r>
+                  <w:t xml:space="preserve">, </w:t>
+                </w:r>
+                <w:r>
+                  <w:t>in its recording of quotidian activity</w:t>
+                </w:r>
+                <w:r>
+                  <w:t>,</w:t>
+                </w:r>
+                <w:r>
+                  <w:t xml:space="preserve"> a </w:t>
+                </w:r>
+                <w:proofErr w:type="spellStart"/>
+                <w:r>
+                  <w:t>Vertovian</w:t>
+                </w:r>
+                <w:proofErr w:type="spellEnd"/>
+                <w:r>
+                  <w:t xml:space="preserve"> dream come true.</w:t>
                 </w:r>
               </w:p>
             </w:tc>
@@ -3929,7 +3840,7 @@
     <w:charset w:val="4E"/>
     <w:family w:val="auto"/>
     <w:pitch w:val="variable"/>
-    <w:sig w:usb0="00000001" w:usb1="08070000" w:usb2="00000010" w:usb3="00000000" w:csb0="00020000" w:csb1="00000000"/>
+    <w:sig w:usb0="E00002FF" w:usb1="6AC7FDFB" w:usb2="00000012" w:usb3="00000000" w:csb0="0002009F" w:csb1="00000000"/>
   </w:font>
   <w:font w:name="Cambria">
     <w:panose1 w:val="02040503050406030204"/>
@@ -4735,7 +4646,7 @@
   <a:extraClrSchemeLst/>
   <a:extLst>
     <a:ext uri="{05A4C25C-085E-4340-85A3-A5531E510DB2}">
-      <thm15:themeFamily xmlns="" xmlns:thm15="http://schemas.microsoft.com/office/thememl/2012/main" name="Office Theme" id="{62F939B6-93AF-4DB8-9C6B-D6C7DFDC589F}" vid="{4A3C46E8-61CC-4603-A589-7422A47A8E4A}"/>
+      <thm15:themeFamily xmlns:thm15="http://schemas.microsoft.com/office/thememl/2012/main" xmlns="" name="Office Theme" id="{62F939B6-93AF-4DB8-9C6B-D6C7DFDC589F}" vid="{4A3C46E8-61CC-4603-A589-7422A47A8E4A}"/>
     </a:ext>
   </a:extLst>
 </a:theme>
@@ -5003,7 +4914,7 @@
 </file>
 
 <file path=customXml/itemProps1.xml><?xml version="1.0" encoding="utf-8"?>
-<ds:datastoreItem xmlns:ds="http://schemas.openxmlformats.org/officeDocument/2006/customXml" ds:itemID="{B3CD0BFC-A4B9-6A47-AB70-8356CA0E80A9}">
+<ds:datastoreItem xmlns:ds="http://schemas.openxmlformats.org/officeDocument/2006/customXml" ds:itemID="{4B73A1E1-D688-B545-BCD4-1764E2937FED}">
   <ds:schemaRefs>
     <ds:schemaRef ds:uri="http://schemas.openxmlformats.org/officeDocument/2006/bibliography"/>
   </ds:schemaRefs>
